--- a/APPR/ITS/02/exam/01/03_ITEv5.0_Assessment Chapter 3.docx
+++ b/APPR/ITS/02/exam/01/03_ITEv5.0_Assessment Chapter 3.docx
@@ -28,7 +28,6 @@
                 <w:szCs w:val="20"/>
               </w:rPr>
             </w:pPr>
-            <w:bookmarkStart w:id="0" w:name="_GoBack"/>
             <w:r>
               <w:rPr>
                 <w:rFonts w:ascii="Verdana" w:hAnsi="Verdana"/>
@@ -234,14 +233,16 @@
             <w:pPr>
               <w:rPr>
                 <w:rFonts w:ascii="Verdana" w:hAnsi="Verdana"/>
-                <w:sz w:val="20"/>
-                <w:szCs w:val="20"/>
-                <w:lang w:val="en-US"/>
-              </w:rPr>
-            </w:pPr>
-            <w:r>
-              <w:rPr>
-                <w:rFonts w:ascii="Verdana" w:hAnsi="Verdana"/>
+                <w:color w:val="4BACC6" w:themeColor="accent5"/>
+                <w:sz w:val="20"/>
+                <w:szCs w:val="20"/>
+                <w:lang w:val="en-US"/>
+              </w:rPr>
+            </w:pPr>
+            <w:r>
+              <w:rPr>
+                <w:rFonts w:ascii="Verdana" w:hAnsi="Verdana"/>
+                <w:color w:val="4BACC6" w:themeColor="accent5"/>
                 <w:sz w:val="20"/>
                 <w:szCs w:val="20"/>
                 <w:lang w:val="en-US"/>
@@ -642,13 +643,15 @@
             <w:pPr>
               <w:rPr>
                 <w:rFonts w:ascii="Verdana" w:hAnsi="Verdana"/>
-                <w:sz w:val="20"/>
-                <w:szCs w:val="20"/>
-              </w:rPr>
-            </w:pPr>
-            <w:r>
-              <w:rPr>
-                <w:rFonts w:ascii="Verdana" w:hAnsi="Verdana"/>
+                <w:color w:val="4BACC6" w:themeColor="accent5"/>
+                <w:sz w:val="20"/>
+                <w:szCs w:val="20"/>
+              </w:rPr>
+            </w:pPr>
+            <w:r>
+              <w:rPr>
+                <w:rFonts w:ascii="Verdana" w:hAnsi="Verdana"/>
+                <w:color w:val="4BACC6" w:themeColor="accent5"/>
                 <w:sz w:val="20"/>
                 <w:szCs w:val="20"/>
               </w:rPr>
@@ -985,13 +988,15 @@
             <w:pPr>
               <w:rPr>
                 <w:rFonts w:ascii="Verdana" w:hAnsi="Verdana"/>
-                <w:sz w:val="20"/>
-                <w:szCs w:val="20"/>
-              </w:rPr>
-            </w:pPr>
-            <w:r>
-              <w:rPr>
-                <w:rFonts w:ascii="Verdana" w:hAnsi="Verdana"/>
+                <w:color w:val="4BACC6" w:themeColor="accent5"/>
+                <w:sz w:val="20"/>
+                <w:szCs w:val="20"/>
+              </w:rPr>
+            </w:pPr>
+            <w:r>
+              <w:rPr>
+                <w:rFonts w:ascii="Verdana" w:hAnsi="Verdana"/>
+                <w:color w:val="4BACC6" w:themeColor="accent5"/>
                 <w:sz w:val="20"/>
                 <w:szCs w:val="20"/>
               </w:rPr>
@@ -1267,14 +1272,16 @@
             <w:pPr>
               <w:rPr>
                 <w:rFonts w:ascii="Verdana" w:hAnsi="Verdana"/>
-                <w:sz w:val="20"/>
-                <w:szCs w:val="20"/>
-                <w:lang w:val="en-US"/>
-              </w:rPr>
-            </w:pPr>
-            <w:r>
-              <w:rPr>
-                <w:rFonts w:ascii="Verdana" w:hAnsi="Verdana"/>
+                <w:color w:val="4BACC6" w:themeColor="accent5"/>
+                <w:sz w:val="20"/>
+                <w:szCs w:val="20"/>
+                <w:lang w:val="en-US"/>
+              </w:rPr>
+            </w:pPr>
+            <w:r>
+              <w:rPr>
+                <w:rFonts w:ascii="Verdana" w:hAnsi="Verdana"/>
+                <w:color w:val="4BACC6" w:themeColor="accent5"/>
                 <w:sz w:val="20"/>
                 <w:szCs w:val="20"/>
                 <w:lang w:val="en-US"/>
@@ -1847,14 +1854,16 @@
             <w:pPr>
               <w:rPr>
                 <w:rFonts w:ascii="Verdana" w:hAnsi="Verdana"/>
-                <w:sz w:val="20"/>
-                <w:szCs w:val="20"/>
-                <w:lang w:val="en-US"/>
-              </w:rPr>
-            </w:pPr>
-            <w:r>
-              <w:rPr>
-                <w:rFonts w:ascii="Verdana" w:hAnsi="Verdana"/>
+                <w:color w:val="4BACC6" w:themeColor="accent5"/>
+                <w:sz w:val="20"/>
+                <w:szCs w:val="20"/>
+                <w:lang w:val="en-US"/>
+              </w:rPr>
+            </w:pPr>
+            <w:r>
+              <w:rPr>
+                <w:rFonts w:ascii="Verdana" w:hAnsi="Verdana"/>
+                <w:color w:val="4BACC6" w:themeColor="accent5"/>
                 <w:sz w:val="20"/>
                 <w:szCs w:val="20"/>
                 <w:lang w:val="en-US"/>
@@ -2126,14 +2135,16 @@
             <w:pPr>
               <w:rPr>
                 <w:rFonts w:ascii="Verdana" w:hAnsi="Verdana"/>
-                <w:sz w:val="20"/>
-                <w:szCs w:val="20"/>
-                <w:lang w:val="en-US"/>
-              </w:rPr>
-            </w:pPr>
-            <w:r>
-              <w:rPr>
-                <w:rFonts w:ascii="Verdana" w:hAnsi="Verdana"/>
+                <w:color w:val="4BACC6" w:themeColor="accent5"/>
+                <w:sz w:val="20"/>
+                <w:szCs w:val="20"/>
+                <w:lang w:val="en-US"/>
+              </w:rPr>
+            </w:pPr>
+            <w:r>
+              <w:rPr>
+                <w:rFonts w:ascii="Verdana" w:hAnsi="Verdana"/>
+                <w:color w:val="4BACC6" w:themeColor="accent5"/>
                 <w:sz w:val="20"/>
                 <w:szCs w:val="20"/>
                 <w:lang w:val="en-US"/>
@@ -2143,6 +2154,7 @@
             <w:r>
               <w:rPr>
                 <w:rFonts w:ascii="Verdana" w:hAnsi="Verdana"/>
+                <w:color w:val="4BACC6" w:themeColor="accent5"/>
                 <w:sz w:val="20"/>
                 <w:szCs w:val="20"/>
                 <w:lang w:val="en-US"/>
@@ -2434,14 +2446,16 @@
             <w:pPr>
               <w:rPr>
                 <w:rFonts w:ascii="Verdana" w:hAnsi="Verdana"/>
-                <w:sz w:val="20"/>
-                <w:szCs w:val="20"/>
-                <w:lang w:val="en-US"/>
-              </w:rPr>
-            </w:pPr>
-            <w:r>
-              <w:rPr>
-                <w:rFonts w:ascii="Verdana" w:hAnsi="Verdana"/>
+                <w:color w:val="4BACC6" w:themeColor="accent5"/>
+                <w:sz w:val="20"/>
+                <w:szCs w:val="20"/>
+                <w:lang w:val="en-US"/>
+              </w:rPr>
+            </w:pPr>
+            <w:r>
+              <w:rPr>
+                <w:rFonts w:ascii="Verdana" w:hAnsi="Verdana"/>
+                <w:color w:val="4BACC6" w:themeColor="accent5"/>
                 <w:sz w:val="20"/>
                 <w:szCs w:val="20"/>
                 <w:lang w:val="en-US"/>
@@ -2886,14 +2900,16 @@
             <w:pPr>
               <w:rPr>
                 <w:rFonts w:ascii="Verdana" w:hAnsi="Verdana"/>
-                <w:sz w:val="20"/>
-                <w:szCs w:val="20"/>
-                <w:lang w:val="en-US"/>
-              </w:rPr>
-            </w:pPr>
-            <w:r>
-              <w:rPr>
-                <w:rFonts w:ascii="Verdana" w:hAnsi="Verdana"/>
+                <w:color w:val="4BACC6" w:themeColor="accent5"/>
+                <w:sz w:val="20"/>
+                <w:szCs w:val="20"/>
+                <w:lang w:val="en-US"/>
+              </w:rPr>
+            </w:pPr>
+            <w:r>
+              <w:rPr>
+                <w:rFonts w:ascii="Verdana" w:hAnsi="Verdana"/>
+                <w:color w:val="4BACC6" w:themeColor="accent5"/>
                 <w:sz w:val="20"/>
                 <w:szCs w:val="20"/>
                 <w:lang w:val="en-US"/>
@@ -3530,13 +3546,15 @@
             <w:pPr>
               <w:rPr>
                 <w:rFonts w:ascii="Verdana" w:hAnsi="Verdana"/>
-                <w:sz w:val="20"/>
-                <w:szCs w:val="20"/>
-              </w:rPr>
-            </w:pPr>
-            <w:r>
-              <w:rPr>
-                <w:rFonts w:ascii="Verdana" w:hAnsi="Verdana"/>
+                <w:color w:val="4BACC6" w:themeColor="accent5"/>
+                <w:sz w:val="20"/>
+                <w:szCs w:val="20"/>
+              </w:rPr>
+            </w:pPr>
+            <w:r>
+              <w:rPr>
+                <w:rFonts w:ascii="Verdana" w:hAnsi="Verdana"/>
+                <w:color w:val="4BACC6" w:themeColor="accent5"/>
                 <w:sz w:val="20"/>
                 <w:szCs w:val="20"/>
               </w:rPr>
@@ -3922,13 +3940,15 @@
             <w:pPr>
               <w:rPr>
                 <w:rFonts w:ascii="Verdana" w:hAnsi="Verdana"/>
-                <w:sz w:val="20"/>
-                <w:szCs w:val="20"/>
-              </w:rPr>
-            </w:pPr>
-            <w:r>
-              <w:rPr>
-                <w:rFonts w:ascii="Verdana" w:hAnsi="Verdana"/>
+                <w:color w:val="4BACC6" w:themeColor="accent5"/>
+                <w:sz w:val="20"/>
+                <w:szCs w:val="20"/>
+              </w:rPr>
+            </w:pPr>
+            <w:r>
+              <w:rPr>
+                <w:rFonts w:ascii="Verdana" w:hAnsi="Verdana"/>
+                <w:color w:val="4BACC6" w:themeColor="accent5"/>
                 <w:sz w:val="20"/>
                 <w:szCs w:val="20"/>
               </w:rPr>
@@ -3971,14 +3991,16 @@
             <w:pPr>
               <w:rPr>
                 <w:rFonts w:ascii="Verdana" w:hAnsi="Verdana"/>
-                <w:sz w:val="20"/>
-                <w:szCs w:val="20"/>
-                <w:lang w:val="en-US"/>
-              </w:rPr>
-            </w:pPr>
-            <w:r>
-              <w:rPr>
-                <w:rFonts w:ascii="Verdana" w:hAnsi="Verdana"/>
+                <w:color w:val="4BACC6" w:themeColor="accent5"/>
+                <w:sz w:val="20"/>
+                <w:szCs w:val="20"/>
+                <w:lang w:val="en-US"/>
+              </w:rPr>
+            </w:pPr>
+            <w:r>
+              <w:rPr>
+                <w:rFonts w:ascii="Verdana" w:hAnsi="Verdana"/>
+                <w:color w:val="4BACC6" w:themeColor="accent5"/>
                 <w:sz w:val="20"/>
                 <w:szCs w:val="20"/>
                 <w:lang w:val="en-US"/>
@@ -4550,14 +4572,16 @@
             <w:pPr>
               <w:rPr>
                 <w:rFonts w:ascii="Verdana" w:hAnsi="Verdana"/>
-                <w:sz w:val="20"/>
-                <w:szCs w:val="20"/>
-                <w:lang w:val="en-US"/>
-              </w:rPr>
-            </w:pPr>
-            <w:r>
-              <w:rPr>
-                <w:rFonts w:ascii="Verdana" w:hAnsi="Verdana"/>
+                <w:color w:val="4BACC6" w:themeColor="accent5"/>
+                <w:sz w:val="20"/>
+                <w:szCs w:val="20"/>
+                <w:lang w:val="en-US"/>
+              </w:rPr>
+            </w:pPr>
+            <w:r>
+              <w:rPr>
+                <w:rFonts w:ascii="Verdana" w:hAnsi="Verdana"/>
+                <w:color w:val="4BACC6" w:themeColor="accent5"/>
                 <w:sz w:val="20"/>
                 <w:szCs w:val="20"/>
                 <w:lang w:val="en-US"/>
@@ -4830,14 +4854,16 @@
             <w:pPr>
               <w:rPr>
                 <w:rFonts w:ascii="Verdana" w:hAnsi="Verdana"/>
-                <w:sz w:val="20"/>
-                <w:szCs w:val="20"/>
-                <w:lang w:val="en-US"/>
-              </w:rPr>
-            </w:pPr>
-            <w:r>
-              <w:rPr>
-                <w:rFonts w:ascii="Verdana" w:hAnsi="Verdana"/>
+                <w:color w:val="4BACC6" w:themeColor="accent5"/>
+                <w:sz w:val="20"/>
+                <w:szCs w:val="20"/>
+                <w:lang w:val="en-US"/>
+              </w:rPr>
+            </w:pPr>
+            <w:r>
+              <w:rPr>
+                <w:rFonts w:ascii="Verdana" w:hAnsi="Verdana"/>
+                <w:color w:val="4BACC6" w:themeColor="accent5"/>
                 <w:sz w:val="20"/>
                 <w:szCs w:val="20"/>
                 <w:lang w:val="en-US"/>
@@ -4881,14 +4907,16 @@
             <w:pPr>
               <w:rPr>
                 <w:rFonts w:ascii="Verdana" w:hAnsi="Verdana"/>
-                <w:sz w:val="20"/>
-                <w:szCs w:val="20"/>
-                <w:lang w:val="en-US"/>
-              </w:rPr>
-            </w:pPr>
-            <w:r>
-              <w:rPr>
-                <w:rFonts w:ascii="Verdana" w:hAnsi="Verdana"/>
+                <w:color w:val="4BACC6" w:themeColor="accent5"/>
+                <w:sz w:val="20"/>
+                <w:szCs w:val="20"/>
+                <w:lang w:val="en-US"/>
+              </w:rPr>
+            </w:pPr>
+            <w:r>
+              <w:rPr>
+                <w:rFonts w:ascii="Verdana" w:hAnsi="Verdana"/>
+                <w:color w:val="4BACC6" w:themeColor="accent5"/>
                 <w:sz w:val="20"/>
                 <w:szCs w:val="20"/>
                 <w:lang w:val="en-US"/>
@@ -5233,13 +5261,15 @@
             <w:pPr>
               <w:rPr>
                 <w:rFonts w:ascii="Verdana" w:hAnsi="Verdana"/>
-                <w:sz w:val="20"/>
-                <w:szCs w:val="20"/>
-              </w:rPr>
-            </w:pPr>
-            <w:r>
-              <w:rPr>
-                <w:rFonts w:ascii="Verdana" w:hAnsi="Verdana"/>
+                <w:color w:val="4BACC6" w:themeColor="accent5"/>
+                <w:sz w:val="20"/>
+                <w:szCs w:val="20"/>
+              </w:rPr>
+            </w:pPr>
+            <w:r>
+              <w:rPr>
+                <w:rFonts w:ascii="Verdana" w:hAnsi="Verdana"/>
+                <w:color w:val="4BACC6" w:themeColor="accent5"/>
                 <w:sz w:val="20"/>
                 <w:szCs w:val="20"/>
               </w:rPr>
@@ -5595,14 +5625,16 @@
             <w:pPr>
               <w:rPr>
                 <w:rFonts w:ascii="Verdana" w:hAnsi="Verdana"/>
-                <w:sz w:val="20"/>
-                <w:szCs w:val="20"/>
-                <w:lang w:val="en-US"/>
-              </w:rPr>
-            </w:pPr>
-            <w:r>
-              <w:rPr>
-                <w:rFonts w:ascii="Verdana" w:hAnsi="Verdana"/>
+                <w:color w:val="4BACC6" w:themeColor="accent5"/>
+                <w:sz w:val="20"/>
+                <w:szCs w:val="20"/>
+                <w:lang w:val="en-US"/>
+              </w:rPr>
+            </w:pPr>
+            <w:r>
+              <w:rPr>
+                <w:rFonts w:ascii="Verdana" w:hAnsi="Verdana"/>
+                <w:color w:val="4BACC6" w:themeColor="accent5"/>
                 <w:sz w:val="20"/>
                 <w:szCs w:val="20"/>
                 <w:lang w:val="en-US"/>
@@ -5879,13 +5911,15 @@
             <w:pPr>
               <w:rPr>
                 <w:rFonts w:ascii="Verdana" w:hAnsi="Verdana"/>
-                <w:sz w:val="20"/>
-                <w:szCs w:val="20"/>
-              </w:rPr>
-            </w:pPr>
-            <w:r>
-              <w:rPr>
-                <w:rFonts w:ascii="Verdana" w:hAnsi="Verdana"/>
+                <w:color w:val="4BACC6" w:themeColor="accent5"/>
+                <w:sz w:val="20"/>
+                <w:szCs w:val="20"/>
+              </w:rPr>
+            </w:pPr>
+            <w:r>
+              <w:rPr>
+                <w:rFonts w:ascii="Verdana" w:hAnsi="Verdana"/>
+                <w:color w:val="4BACC6" w:themeColor="accent5"/>
                 <w:sz w:val="20"/>
                 <w:szCs w:val="20"/>
               </w:rPr>
@@ -6849,13 +6883,15 @@
             <w:pPr>
               <w:rPr>
                 <w:rFonts w:ascii="Verdana" w:hAnsi="Verdana"/>
-                <w:sz w:val="20"/>
-                <w:szCs w:val="20"/>
-              </w:rPr>
-            </w:pPr>
-            <w:r>
-              <w:rPr>
-                <w:rFonts w:ascii="Verdana" w:hAnsi="Verdana"/>
+                <w:color w:val="4BACC6" w:themeColor="accent5"/>
+                <w:sz w:val="20"/>
+                <w:szCs w:val="20"/>
+              </w:rPr>
+            </w:pPr>
+            <w:r>
+              <w:rPr>
+                <w:rFonts w:ascii="Verdana" w:hAnsi="Verdana"/>
+                <w:color w:val="4BACC6" w:themeColor="accent5"/>
                 <w:sz w:val="20"/>
                 <w:szCs w:val="20"/>
               </w:rPr>
@@ -6906,13 +6942,15 @@
             <w:pPr>
               <w:rPr>
                 <w:rFonts w:ascii="Verdana" w:hAnsi="Verdana"/>
-                <w:sz w:val="20"/>
-                <w:szCs w:val="20"/>
-              </w:rPr>
-            </w:pPr>
-            <w:r>
-              <w:rPr>
-                <w:rFonts w:ascii="Verdana" w:hAnsi="Verdana"/>
+                <w:color w:val="4BACC6" w:themeColor="accent5"/>
+                <w:sz w:val="20"/>
+                <w:szCs w:val="20"/>
+              </w:rPr>
+            </w:pPr>
+            <w:r>
+              <w:rPr>
+                <w:rFonts w:ascii="Verdana" w:hAnsi="Verdana"/>
+                <w:color w:val="4BACC6" w:themeColor="accent5"/>
                 <w:sz w:val="20"/>
                 <w:szCs w:val="20"/>
               </w:rPr>
@@ -7237,6 +7275,7 @@
               <w:rPr>
                 <w:rFonts w:ascii="Verdana" w:hAnsi="Verdana"/>
                 <w:vanish/>
+                <w:color w:val="4BACC6" w:themeColor="accent5"/>
                 <w:sz w:val="20"/>
                 <w:szCs w:val="20"/>
               </w:rPr>
@@ -7245,6 +7284,7 @@
               <w:rPr>
                 <w:rFonts w:ascii="Verdana" w:hAnsi="Verdana"/>
                 <w:vanish/>
+                <w:color w:val="4BACC6" w:themeColor="accent5"/>
                 <w:sz w:val="20"/>
                 <w:szCs w:val="20"/>
               </w:rPr>
@@ -7255,13 +7295,15 @@
             <w:pPr>
               <w:rPr>
                 <w:rFonts w:ascii="Verdana" w:hAnsi="Verdana"/>
-                <w:sz w:val="20"/>
-                <w:szCs w:val="20"/>
-              </w:rPr>
-            </w:pPr>
-            <w:r>
-              <w:rPr>
-                <w:rFonts w:ascii="Verdana" w:hAnsi="Verdana"/>
+                <w:color w:val="4BACC6" w:themeColor="accent5"/>
+                <w:sz w:val="20"/>
+                <w:szCs w:val="20"/>
+              </w:rPr>
+            </w:pPr>
+            <w:r>
+              <w:rPr>
+                <w:rFonts w:ascii="Verdana" w:hAnsi="Verdana"/>
+                <w:color w:val="4BACC6" w:themeColor="accent5"/>
                 <w:sz w:val="20"/>
                 <w:szCs w:val="20"/>
               </w:rPr>
@@ -7271,6 +7313,7 @@
               <w:rPr>
                 <w:rFonts w:ascii="Verdana" w:hAnsi="Verdana"/>
                 <w:vanish/>
+                <w:color w:val="4BACC6" w:themeColor="accent5"/>
                 <w:sz w:val="20"/>
                 <w:szCs w:val="20"/>
               </w:rPr>
@@ -7578,14 +7621,16 @@
             <w:pPr>
               <w:rPr>
                 <w:rFonts w:ascii="Verdana" w:hAnsi="Verdana"/>
-                <w:sz w:val="20"/>
-                <w:szCs w:val="20"/>
-                <w:lang w:val="en-US"/>
-              </w:rPr>
-            </w:pPr>
-            <w:r>
-              <w:rPr>
-                <w:rFonts w:ascii="Verdana" w:hAnsi="Verdana"/>
+                <w:color w:val="4BACC6" w:themeColor="accent5"/>
+                <w:sz w:val="20"/>
+                <w:szCs w:val="20"/>
+                <w:lang w:val="en-US"/>
+              </w:rPr>
+            </w:pPr>
+            <w:r>
+              <w:rPr>
+                <w:rFonts w:ascii="Verdana" w:hAnsi="Verdana"/>
+                <w:color w:val="4BACC6" w:themeColor="accent5"/>
                 <w:sz w:val="20"/>
                 <w:szCs w:val="20"/>
                 <w:lang w:val="en-US"/>
@@ -7733,14 +7778,16 @@
             <w:pPr>
               <w:rPr>
                 <w:rFonts w:ascii="Verdana" w:hAnsi="Verdana"/>
-                <w:sz w:val="20"/>
-                <w:szCs w:val="20"/>
-                <w:lang w:val="en-US"/>
-              </w:rPr>
-            </w:pPr>
-            <w:r>
-              <w:rPr>
-                <w:rFonts w:ascii="Verdana" w:hAnsi="Verdana"/>
+                <w:color w:val="4BACC6" w:themeColor="accent5"/>
+                <w:sz w:val="20"/>
+                <w:szCs w:val="20"/>
+                <w:lang w:val="en-US"/>
+              </w:rPr>
+            </w:pPr>
+            <w:r>
+              <w:rPr>
+                <w:rFonts w:ascii="Verdana" w:hAnsi="Verdana"/>
+                <w:color w:val="4BACC6" w:themeColor="accent5"/>
                 <w:sz w:val="20"/>
                 <w:szCs w:val="20"/>
                 <w:lang w:val="en-US"/>
@@ -8020,19 +8067,33 @@
             <w:pPr>
               <w:rPr>
                 <w:rFonts w:ascii="Verdana" w:hAnsi="Verdana"/>
-                <w:sz w:val="20"/>
-                <w:szCs w:val="20"/>
-                <w:lang w:val="en-US"/>
-              </w:rPr>
-            </w:pPr>
-            <w:r>
-              <w:rPr>
-                <w:rFonts w:ascii="Verdana" w:hAnsi="Verdana"/>
-                <w:sz w:val="20"/>
-                <w:szCs w:val="20"/>
-                <w:lang w:val="en-US"/>
-              </w:rPr>
-              <w:t>List the drive as slave in the CMOS.</w:t>
+                <w:color w:val="4BACC6" w:themeColor="accent5"/>
+                <w:sz w:val="20"/>
+                <w:szCs w:val="20"/>
+                <w:lang w:val="en-US"/>
+              </w:rPr>
+            </w:pPr>
+            <w:r>
+              <w:rPr>
+                <w:rFonts w:ascii="Verdana" w:hAnsi="Verdana"/>
+                <w:color w:val="4BACC6" w:themeColor="accent5"/>
+                <w:sz w:val="20"/>
+                <w:szCs w:val="20"/>
+                <w:lang w:val="en-US"/>
+              </w:rPr>
+              <w:t>List the drive as slave i</w:t>
+            </w:r>
+            <w:bookmarkStart w:id="0" w:name="_GoBack"/>
+            <w:bookmarkEnd w:id="0"/>
+            <w:r>
+              <w:rPr>
+                <w:rFonts w:ascii="Verdana" w:hAnsi="Verdana"/>
+                <w:color w:val="4BACC6" w:themeColor="accent5"/>
+                <w:sz w:val="20"/>
+                <w:szCs w:val="20"/>
+                <w:lang w:val="en-US"/>
+              </w:rPr>
+              <w:t>n the CMOS.</w:t>
             </w:r>
           </w:p>
         </w:tc>
@@ -8192,7 +8253,6 @@
           </w:p>
         </w:tc>
       </w:tr>
-      <w:bookmarkEnd w:id="0"/>
     </w:tbl>
     <w:p>
       <w:pPr>
@@ -8310,7 +8370,7 @@
         <w:rStyle w:val="Seitenzahl"/>
         <w:noProof/>
       </w:rPr>
-      <w:t>1</w:t>
+      <w:t>4</w:t>
     </w:r>
     <w:r>
       <w:rPr>
@@ -9427,7 +9487,7 @@
 </file>
 
 <file path=customXml/itemProps1.xml><?xml version="1.0" encoding="utf-8"?>
-<ds:datastoreItem xmlns:ds="http://schemas.openxmlformats.org/officeDocument/2006/customXml" ds:itemID="{9C33FDE9-508B-471A-85FE-B9CC12D7E765}">
+<ds:datastoreItem xmlns:ds="http://schemas.openxmlformats.org/officeDocument/2006/customXml" ds:itemID="{ED369DDD-BEDA-4A6A-BCD8-ECDE3452E60D}">
   <ds:schemaRefs>
     <ds:schemaRef ds:uri="http://schemas.openxmlformats.org/officeDocument/2006/bibliography"/>
   </ds:schemaRefs>
